--- a/Отчёт о ЛР 4.2.docx
+++ b/Отчёт о ЛР 4.2.docx
@@ -1028,10 +1028,10 @@
             <v:path o:extrusionok="f" gradientshapeok="t" o:connecttype="rect"/>
             <o:lock v:ext="edit" aspectratio="t"/>
           </v:shapetype>
-          <v:shape id="_x0000_i1035" type="#_x0000_t75" style="width:482.5pt;height:533.5pt" o:ole="">
+          <v:shape id="_x0000_i1025" type="#_x0000_t75" style="width:482.5pt;height:533.5pt" o:ole="">
             <v:imagedata r:id="rId6" o:title=""/>
           </v:shape>
-          <o:OLEObject Type="Embed" ProgID="Visio.Drawing.15" ShapeID="_x0000_i1035" DrawAspect="Content" ObjectID="_1796466086" r:id="rId7"/>
+          <o:OLEObject Type="Embed" ProgID="Visio.Drawing.15" ShapeID="_x0000_i1025" DrawAspect="Content" ObjectID="_1796468865" r:id="rId7"/>
         </w:object>
       </w:r>
     </w:p>
@@ -1139,27 +1139,14 @@
       <w:r>
         <w:t>Рисунок </w:t>
       </w:r>
-      <w:r>
-        <w:fldChar w:fldCharType="begin"/>
-      </w:r>
-      <w:r>
-        <w:instrText xml:space="preserve"> SEQ Рисунок \* ARABIC </w:instrText>
-      </w:r>
-      <w:r>
-        <w:fldChar w:fldCharType="separate"/>
-      </w:r>
-      <w:r>
-        <w:rPr>
-          <w:noProof/>
-        </w:rPr>
-        <w:t>1</w:t>
-      </w:r>
-      <w:r>
-        <w:rPr>
-          <w:noProof/>
-        </w:rPr>
-        <w:fldChar w:fldCharType="end"/>
-      </w:r>
+      <w:fldSimple w:instr=" SEQ Рисунок \* ARABIC ">
+        <w:r>
+          <w:rPr>
+            <w:noProof/>
+          </w:rPr>
+          <w:t>1</w:t>
+        </w:r>
+      </w:fldSimple>
       <w:bookmarkEnd w:id="0"/>
       <w:r>
         <w:rPr>
@@ -1192,10 +1179,10 @@
       </w:pPr>
       <w:r>
         <w:object w:dxaOrig="5660" w:dyaOrig="4171" w14:anchorId="2569AE3D">
-          <v:shape id="_x0000_i1025" type="#_x0000_t75" style="width:337.5pt;height:248.5pt" o:ole="">
+          <v:shape id="_x0000_i1026" type="#_x0000_t75" style="width:337.5pt;height:248.5pt" o:ole="">
             <v:imagedata r:id="rId10" o:title=""/>
           </v:shape>
-          <o:OLEObject Type="Embed" ProgID="Visio.Drawing.15" ShapeID="_x0000_i1025" DrawAspect="Content" ObjectID="_1796466087" r:id="rId11"/>
+          <o:OLEObject Type="Embed" ProgID="Visio.Drawing.15" ShapeID="_x0000_i1026" DrawAspect="Content" ObjectID="_1796468866" r:id="rId11"/>
         </w:object>
       </w:r>
     </w:p>
@@ -1233,10 +1220,10 @@
       </w:pPr>
       <w:r>
         <w:object w:dxaOrig="2201" w:dyaOrig="2150" w14:anchorId="4A9CEAE4">
-          <v:shape id="_x0000_i1026" type="#_x0000_t75" style="width:196pt;height:191.5pt" o:ole="">
+          <v:shape id="_x0000_i1027" type="#_x0000_t75" style="width:196pt;height:191.5pt" o:ole="">
             <v:imagedata r:id="rId12" o:title=""/>
           </v:shape>
-          <o:OLEObject Type="Embed" ProgID="Visio.Drawing.15" ShapeID="_x0000_i1026" DrawAspect="Content" ObjectID="_1796466088" r:id="rId13"/>
+          <o:OLEObject Type="Embed" ProgID="Visio.Drawing.15" ShapeID="_x0000_i1027" DrawAspect="Content" ObjectID="_1796468867" r:id="rId13"/>
         </w:object>
       </w:r>
     </w:p>
@@ -1291,11 +1278,11 @@
         </w:rPr>
       </w:pPr>
       <w:r>
-        <w:object w:dxaOrig="3801" w:dyaOrig="5230" w14:anchorId="7CF8EA9C">
-          <v:shape id="_x0000_i1046" type="#_x0000_t75" style="width:217.5pt;height:299.5pt" o:ole="">
+        <w:object w:dxaOrig="3830" w:dyaOrig="5671" w14:anchorId="1A1995DB">
+          <v:shape id="_x0000_i1035" type="#_x0000_t75" style="width:191.5pt;height:283.5pt" o:ole="">
             <v:imagedata r:id="rId14" o:title=""/>
           </v:shape>
-          <o:OLEObject Type="Embed" ProgID="Visio.Drawing.15" ShapeID="_x0000_i1046" DrawAspect="Content" ObjectID="_1796466089" r:id="rId15"/>
+          <o:OLEObject Type="Embed" ProgID="Visio.Drawing.15" ShapeID="_x0000_i1035" DrawAspect="Content" ObjectID="_1796468868" r:id="rId15"/>
         </w:object>
       </w:r>
     </w:p>
@@ -1381,11 +1368,11 @@
         </w:rPr>
       </w:pPr>
       <w:r>
-        <w:object w:dxaOrig="6041" w:dyaOrig="3801" w14:anchorId="2E841B4E">
-          <v:shape id="_x0000_i1028" type="#_x0000_t75" style="width:380pt;height:239pt" o:ole="">
+        <w:object w:dxaOrig="6081" w:dyaOrig="4411" w14:anchorId="57E715C6">
+          <v:shape id="_x0000_i1037" type="#_x0000_t75" style="width:304pt;height:220.5pt" o:ole="">
             <v:imagedata r:id="rId16" o:title=""/>
           </v:shape>
-          <o:OLEObject Type="Embed" ProgID="Visio.Drawing.15" ShapeID="_x0000_i1028" DrawAspect="Content" ObjectID="_1796466090" r:id="rId17"/>
+          <o:OLEObject Type="Embed" ProgID="Visio.Drawing.15" ShapeID="_x0000_i1037" DrawAspect="Content" ObjectID="_1796468869" r:id="rId17"/>
         </w:object>
       </w:r>
     </w:p>
@@ -1442,11 +1429,11 @@
         </w:rPr>
       </w:pPr>
       <w:r>
-        <w:object w:dxaOrig="5681" w:dyaOrig="2961" w14:anchorId="7A714622">
-          <v:shape id="_x0000_i1029" type="#_x0000_t75" style="width:368.5pt;height:192pt" o:ole="">
+        <w:object w:dxaOrig="5720" w:dyaOrig="3571" w14:anchorId="53C00793">
+          <v:shape id="_x0000_i1039" type="#_x0000_t75" style="width:286pt;height:178.5pt" o:ole="">
             <v:imagedata r:id="rId18" o:title=""/>
           </v:shape>
-          <o:OLEObject Type="Embed" ProgID="Visio.Drawing.15" ShapeID="_x0000_i1029" DrawAspect="Content" ObjectID="_1796466091" r:id="rId19"/>
+          <o:OLEObject Type="Embed" ProgID="Visio.Drawing.15" ShapeID="_x0000_i1039" DrawAspect="Content" ObjectID="_1796468870" r:id="rId19"/>
         </w:object>
       </w:r>
     </w:p>
@@ -1537,11 +1524,11 @@
         </w:rPr>
       </w:pPr>
       <w:r>
-        <w:object w:dxaOrig="5691" w:dyaOrig="7150" w14:anchorId="7C20112A">
-          <v:shape id="_x0000_i1049" type="#_x0000_t75" style="width:325.5pt;height:409pt" o:ole="">
+        <w:object w:dxaOrig="5691" w:dyaOrig="7771" w14:anchorId="758C1571">
+          <v:shape id="_x0000_i1041" type="#_x0000_t75" style="width:284.5pt;height:388.5pt" o:ole="">
             <v:imagedata r:id="rId20" o:title=""/>
           </v:shape>
-          <o:OLEObject Type="Embed" ProgID="Visio.Drawing.15" ShapeID="_x0000_i1049" DrawAspect="Content" ObjectID="_1796466092" r:id="rId21"/>
+          <o:OLEObject Type="Embed" ProgID="Visio.Drawing.15" ShapeID="_x0000_i1041" DrawAspect="Content" ObjectID="_1796468871" r:id="rId21"/>
         </w:object>
       </w:r>
     </w:p>
@@ -1636,11 +1623,11 @@
         <w:jc w:val="center"/>
       </w:pPr>
       <w:r>
-        <w:object w:dxaOrig="3490" w:dyaOrig="3811" w14:anchorId="54E228DB">
-          <v:shape id="_x0000_i1052" type="#_x0000_t75" style="width:242pt;height:264pt" o:ole="">
+        <w:object w:dxaOrig="3490" w:dyaOrig="5241" w14:anchorId="0BAEC41E">
+          <v:shape id="_x0000_i1048" type="#_x0000_t75" style="width:174.5pt;height:262pt" o:ole="">
             <v:imagedata r:id="rId22" o:title=""/>
           </v:shape>
-          <o:OLEObject Type="Embed" ProgID="Visio.Drawing.15" ShapeID="_x0000_i1052" DrawAspect="Content" ObjectID="_1796466093" r:id="rId23"/>
+          <o:OLEObject Type="Embed" ProgID="Visio.Drawing.15" ShapeID="_x0000_i1048" DrawAspect="Content" ObjectID="_1796468872" r:id="rId23"/>
         </w:object>
       </w:r>
     </w:p>
@@ -1696,11 +1683,11 @@
         </w:rPr>
       </w:pPr>
       <w:r>
-        <w:object w:dxaOrig="3941" w:dyaOrig="6101" w14:anchorId="047A244F">
-          <v:shape id="_x0000_i1055" type="#_x0000_t75" style="width:249pt;height:385.5pt" o:ole="">
+        <w:object w:dxaOrig="4150" w:dyaOrig="7291" w14:anchorId="3D306DBB">
+          <v:shape id="_x0000_i1049" type="#_x0000_t75" style="width:207.5pt;height:364.5pt" o:ole="">
             <v:imagedata r:id="rId24" o:title=""/>
           </v:shape>
-          <o:OLEObject Type="Embed" ProgID="Visio.Drawing.15" ShapeID="_x0000_i1055" DrawAspect="Content" ObjectID="_1796466094" r:id="rId25"/>
+          <o:OLEObject Type="Embed" ProgID="Visio.Drawing.15" ShapeID="_x0000_i1049" DrawAspect="Content" ObjectID="_1796468873" r:id="rId25"/>
         </w:object>
       </w:r>
     </w:p>
